--- a/Docs/程序/API文档/API说明.docx
+++ b/Docs/程序/API文档/API说明.docx
@@ -60,18 +60,21 @@
         <w:t>注意，这里是相对于“已经实现了的功能”文档，主要是针对游戏里一些重要的类的相关记录。</w:t>
       </w:r>
     </w:p>
+    <w:p>
+      <w:r>
+        <w:rPr>
+          <w:rFonts w:hint="eastAsia"/>
+        </w:rPr>
+        <w:t>当然了，这里只会记录一些功能及其注释，至于具体是什么样的类型的变量或者函数还请到对应的文件内查看。</w:t>
+      </w:r>
+    </w:p>
+    <w:p/>
     <w:p>
       <w:pPr>
         <w:rPr>
           <w:rFonts w:hint="eastAsia"/>
         </w:rPr>
       </w:pPr>
-      <w:r>
-        <w:rPr>
-          <w:rFonts w:hint="eastAsia"/>
-        </w:rPr>
-        <w:t>当然了，这里只会记录一些功能及其注释，至于具体是什么样的类型的变量或者函数还请到对应的文件内查看。</w:t>
-      </w:r>
       <w:bookmarkStart w:id="0" w:name="_GoBack"/>
       <w:bookmarkEnd w:id="0"/>
     </w:p>
